--- a/ME/开题报告/2020032951张宇涛 开题报告.docx
+++ b/ME/开题报告/2020032951张宇涛 开题报告.docx
@@ -239,10 +239,12 @@
     </w:p>
     <w:p>
       <w:pPr>
-        <w:ind w:firstLine="1405" w:firstLineChars="500"/>
-        <w:rPr>
+        <w:jc w:val="center"/>
+        <w:rPr>
+          <w:rFonts w:hint="default"/>
           <w:sz w:val="24"/>
           <w:u w:val="single"/>
+          <w:lang w:val="en-US"/>
         </w:rPr>
       </w:pPr>
       <w:r>
@@ -276,7 +278,7 @@
     </w:p>
     <w:p>
       <w:pPr>
-        <w:ind w:firstLine="1405" w:firstLineChars="500"/>
+        <w:ind w:firstLine="2249" w:firstLineChars="800"/>
         <w:rPr>
           <w:b/>
           <w:bCs/>
@@ -343,7 +345,7 @@
     </w:p>
     <w:p>
       <w:pPr>
-        <w:ind w:firstLine="1405" w:firstLineChars="500"/>
+        <w:ind w:firstLine="2249" w:firstLineChars="800"/>
         <w:rPr>
           <w:sz w:val="24"/>
           <w:u w:val="single"/>
@@ -389,7 +391,7 @@
     </w:p>
     <w:p>
       <w:pPr>
-        <w:ind w:firstLine="1405" w:firstLineChars="500"/>
+        <w:ind w:firstLine="2249" w:firstLineChars="800"/>
         <w:rPr>
           <w:sz w:val="24"/>
           <w:u w:val="single"/>
@@ -455,7 +457,7 @@
     </w:p>
     <w:p>
       <w:pPr>
-        <w:ind w:firstLine="1405" w:firstLineChars="500"/>
+        <w:ind w:firstLine="2249" w:firstLineChars="800"/>
         <w:rPr>
           <w:b/>
           <w:bCs/>
@@ -525,7 +527,7 @@
     </w:p>
     <w:p>
       <w:pPr>
-        <w:ind w:firstLine="1405" w:firstLineChars="500"/>
+        <w:ind w:firstLine="2249" w:firstLineChars="800"/>
         <w:rPr>
           <w:b/>
           <w:bCs/>
@@ -964,7 +966,17 @@
                 <w:sz w:val="24"/>
                 <w:lang w:val="en-US" w:eastAsia="zh-CN"/>
               </w:rPr>
-              <w:t>社区食堂系统在于解决社区居民用餐方面的问题，特别是针对那些有特殊营养需求或者无法自行烹饪的人群。社区食堂系统提供了一个集中的用餐场所，为居民提供健康、营养均衡的餐饮服务。这样的系统有助于改善社区居民的饮食结构，提高居民的生活质量，同时也能促进社区居民之间的交流与互助。在一些社区中，社区食堂系统也可以成为一种社区活动的场所，促进社区建设和凝聚力方面具有重大意义。</w:t>
+              <w:t>社区食堂系统在于解决社区居民用餐方面的问题，特别是针对那些有特殊营养需求或者无法自行烹饪的人群。社区食堂系统提供了一个集中的用餐场所，为居民提供健康、营养均衡的餐饮服务。这样的系统有助于改善社区居民的饮食结构，提高居民的生活质</w:t>
+            </w:r>
+            <w:bookmarkStart w:id="0" w:name="_GoBack"/>
+            <w:bookmarkEnd w:id="0"/>
+            <w:r>
+              <w:rPr>
+                <w:rFonts w:hint="eastAsia" w:ascii="宋体" w:hAnsi="宋体" w:cs="宋体"/>
+                <w:sz w:val="24"/>
+                <w:lang w:val="en-US" w:eastAsia="zh-CN"/>
+              </w:rPr>
+              <w:t>量，同时也能促进社区居民之间的交流与互助。在一些社区中，社区食堂系统也可以成为一种社区活动的场所，促进社区建设和凝聚力方面具有重大意义。</w:t>
             </w:r>
           </w:p>
           <w:p>
@@ -1824,7 +1836,7 @@
                 <w:szCs w:val="24"/>
                 <w:lang w:val="en-US" w:eastAsia="zh-CN"/>
               </w:rPr>
-              <w:t>，如图1，比如：登陆注册、再点订餐、订单管理、系统公告等功能</w:t>
+              <w:t>，如图1.1所示，比如：登陆注册、再点订餐、订单管理、系统公告等功能</w:t>
             </w:r>
             <w:r>
               <w:rPr>
@@ -1862,21 +1874,33 @@
                     <w:txbxContent>
                       <w:p>
                         <w:pPr>
+                          <w:widowControl w:val="0"/>
+                          <w:numPr>
+                            <w:ilvl w:val="0"/>
+                            <w:numId w:val="0"/>
+                          </w:numPr>
+                          <w:spacing w:line="360" w:lineRule="auto"/>
+                          <w:ind w:firstLine="0" w:firstLineChars="0"/>
+                          <w:jc w:val="center"/>
                           <w:rPr>
-                            <w:rFonts w:hint="default" w:eastAsia="宋体"/>
+                            <w:rFonts w:hint="default" w:asciiTheme="minorEastAsia" w:hAnsiTheme="minorEastAsia" w:eastAsiaTheme="minorEastAsia" w:cstheme="minorEastAsia"/>
                             <w:b w:val="0"/>
                             <w:bCs w:val="0"/>
+                            <w:sz w:val="21"/>
+                            <w:szCs w:val="21"/>
                             <w:lang w:val="en-US" w:eastAsia="zh-CN"/>
                           </w:rPr>
                         </w:pPr>
                         <w:r>
                           <w:rPr>
-                            <w:rFonts w:hint="eastAsia"/>
+                            <w:rFonts w:hint="eastAsia" w:asciiTheme="minorEastAsia" w:hAnsiTheme="minorEastAsia" w:eastAsiaTheme="minorEastAsia" w:cstheme="minorEastAsia"/>
                             <w:b w:val="0"/>
                             <w:bCs w:val="0"/>
+                            <w:sz w:val="21"/>
+                            <w:szCs w:val="21"/>
                             <w:lang w:val="en-US" w:eastAsia="zh-CN"/>
                           </w:rPr>
-                          <w:t>图1 系统功能结构</w:t>
+                          <w:t>图1.1系统功能结构</w:t>
                         </w:r>
                       </w:p>
                     </w:txbxContent>
@@ -2156,17 +2180,33 @@
                     <w:txbxContent>
                       <w:p>
                         <w:pPr>
+                          <w:widowControl w:val="0"/>
+                          <w:numPr>
+                            <w:ilvl w:val="0"/>
+                            <w:numId w:val="0"/>
+                          </w:numPr>
+                          <w:spacing w:line="360" w:lineRule="auto"/>
+                          <w:ind w:firstLine="0" w:firstLineChars="0"/>
+                          <w:jc w:val="center"/>
                           <w:rPr>
-                            <w:rFonts w:hint="default" w:eastAsia="宋体"/>
+                            <w:rFonts w:hint="default" w:asciiTheme="minorEastAsia" w:hAnsiTheme="minorEastAsia" w:eastAsiaTheme="minorEastAsia" w:cstheme="minorEastAsia"/>
+                            <w:b w:val="0"/>
+                            <w:bCs w:val="0"/>
+                            <w:sz w:val="21"/>
+                            <w:szCs w:val="21"/>
                             <w:lang w:val="en-US" w:eastAsia="zh-CN"/>
                           </w:rPr>
                         </w:pPr>
                         <w:r>
                           <w:rPr>
-                            <w:rFonts w:hint="eastAsia"/>
+                            <w:rFonts w:hint="eastAsia" w:asciiTheme="minorEastAsia" w:hAnsiTheme="minorEastAsia" w:eastAsiaTheme="minorEastAsia" w:cstheme="minorEastAsia"/>
+                            <w:b w:val="0"/>
+                            <w:bCs w:val="0"/>
+                            <w:sz w:val="21"/>
+                            <w:szCs w:val="21"/>
                             <w:lang w:val="en-US" w:eastAsia="zh-CN"/>
                           </w:rPr>
-                          <w:t>图2 MVC架构</w:t>
+                          <w:t>图1.2MVC架构</w:t>
                         </w:r>
                       </w:p>
                     </w:txbxContent>
@@ -2220,7 +2260,7 @@
                 <w:szCs w:val="24"/>
                 <w:lang w:val="en-US" w:eastAsia="zh-CN"/>
               </w:rPr>
-              <w:t>如图2，在 MVC 设计中，模型是对数据和数据操作进行封装，并且实现数据逻辑处理。视图用于可视化模型数据并与用户交互，同时向控制器发送用户输入数据。控制器首先接收前台用户请求，再确定适当的模型处理请求，最后决定调用相应视图对返回的数据进行显示，它使视图与模型分离。</w:t>
+              <w:t>如图1.2所示，在 MVC 设计中，模型是对数据和数据操作进行封装，并且实现数据逻辑处理。视图用于可视化模型数据并与用户交互，同时向控制器发送用户输入数据。控制器首先接收前台用户请求，再确定适当的模型处理请求，最后决定调用相应视图对返回的数据进行显示，它使视图与模型分离。</w:t>
             </w:r>
           </w:p>
           <w:p>
@@ -3022,7 +3062,6 @@
                 <w:szCs w:val="24"/>
               </w:rPr>
             </w:pPr>
-            <w:bookmarkStart w:id="0" w:name="_GoBack"/>
             <w:r>
               <w:rPr>
                 <w:rFonts w:ascii="宋体" w:hAnsi="宋体" w:eastAsia="宋体" w:cs="Times New Roman"/>
@@ -3381,7 +3420,6 @@
               <w:t>周：准备答辩。</w:t>
             </w:r>
           </w:p>
-          <w:bookmarkEnd w:id="0"/>
           <w:p>
             <w:pPr>
               <w:spacing w:line="440" w:lineRule="atLeast"/>
@@ -6794,6 +6832,7 @@
     <w:basedOn w:val="11"/>
     <w:link w:val="8"/>
     <w:semiHidden/>
+    <w:qFormat/>
     <w:uiPriority w:val="99"/>
     <w:rPr>
       <w:sz w:val="18"/>
